--- a/Методические рекомендации SNPGenotyper.docx
+++ b/Методические рекомендации SNPGenotyper.docx
@@ -874,6 +874,13 @@
           <w:szCs w:val="28"/>
         </w:rPr>
         <w:t>Писанов Р.В.</w:t>
+      </w:r>
+      <w:r>
+        <w:rPr>
+          <w:sz w:val="28"/>
+          <w:szCs w:val="28"/>
+        </w:rPr>
+        <w:t>, Ковалевич А.А.</w:t>
       </w:r>
     </w:p>
     <w:p>
@@ -3334,25 +3341,82 @@
           <w:i/>
           <w:sz w:val="28"/>
           <w:szCs w:val="28"/>
+        </w:rPr>
+      </w:pPr>
+      <w:r>
+        <w:rPr>
+          <w:i/>
+          <w:sz w:val="28"/>
+          <w:szCs w:val="28"/>
           <w:lang w:val="en-US"/>
         </w:rPr>
-      </w:pPr>
+        <w:t>java</w:t>
+      </w:r>
       <w:r>
         <w:rPr>
           <w:i/>
           <w:sz w:val="28"/>
           <w:szCs w:val="28"/>
+        </w:rPr>
+        <w:t xml:space="preserve"> -</w:t>
+      </w:r>
+      <w:r>
+        <w:rPr>
+          <w:i/>
+          <w:sz w:val="28"/>
+          <w:szCs w:val="28"/>
           <w:lang w:val="en-US"/>
         </w:rPr>
-        <w:t xml:space="preserve">java -jar SNPGenotype.jar </w:t>
+        <w:t>jar</w:t>
       </w:r>
       <w:r>
         <w:rPr>
           <w:i/>
           <w:sz w:val="28"/>
           <w:szCs w:val="28"/>
+        </w:rPr>
+        <w:t xml:space="preserve"> </w:t>
+      </w:r>
+      <w:r>
+        <w:rPr>
+          <w:i/>
+          <w:sz w:val="28"/>
+          <w:szCs w:val="28"/>
           <w:lang w:val="en-US"/>
         </w:rPr>
+        <w:t>SNPGenotype</w:t>
+      </w:r>
+      <w:r>
+        <w:rPr>
+          <w:i/>
+          <w:sz w:val="28"/>
+          <w:szCs w:val="28"/>
+        </w:rPr>
+        <w:t>.</w:t>
+      </w:r>
+      <w:r>
+        <w:rPr>
+          <w:i/>
+          <w:sz w:val="28"/>
+          <w:szCs w:val="28"/>
+          <w:lang w:val="en-US"/>
+        </w:rPr>
+        <w:t>jar</w:t>
+      </w:r>
+      <w:r>
+        <w:rPr>
+          <w:i/>
+          <w:sz w:val="28"/>
+          <w:szCs w:val="28"/>
+        </w:rPr>
+        <w:t xml:space="preserve"> </w:t>
+      </w:r>
+      <w:r>
+        <w:rPr>
+          <w:i/>
+          <w:sz w:val="28"/>
+          <w:szCs w:val="28"/>
+        </w:rPr>
         <w:t>-</w:t>
       </w:r>
       <w:r>
@@ -3369,17 +3433,49 @@
           <w:i/>
           <w:sz w:val="28"/>
           <w:szCs w:val="28"/>
+        </w:rPr>
+        <w:t xml:space="preserve"> &lt;</w:t>
+      </w:r>
+      <w:r>
+        <w:rPr>
+          <w:i/>
+          <w:sz w:val="28"/>
+          <w:szCs w:val="28"/>
           <w:lang w:val="en-US"/>
         </w:rPr>
-        <w:t xml:space="preserve"> &lt;genome.fasta&gt;</w:t>
+        <w:t>genome</w:t>
       </w:r>
       <w:r>
         <w:rPr>
           <w:i/>
           <w:sz w:val="28"/>
           <w:szCs w:val="28"/>
+        </w:rPr>
+        <w:t>.</w:t>
+      </w:r>
+      <w:r>
+        <w:rPr>
+          <w:i/>
+          <w:sz w:val="28"/>
+          <w:szCs w:val="28"/>
           <w:lang w:val="en-US"/>
         </w:rPr>
+        <w:t>fasta</w:t>
+      </w:r>
+      <w:r>
+        <w:rPr>
+          <w:i/>
+          <w:sz w:val="28"/>
+          <w:szCs w:val="28"/>
+        </w:rPr>
+        <w:t>&gt;</w:t>
+      </w:r>
+      <w:r>
+        <w:rPr>
+          <w:i/>
+          <w:sz w:val="28"/>
+          <w:szCs w:val="28"/>
+        </w:rPr>
         <w:t xml:space="preserve"> -</w:t>
       </w:r>
       <w:r>
@@ -3396,18 +3492,42 @@
           <w:i/>
           <w:sz w:val="28"/>
           <w:szCs w:val="28"/>
+        </w:rPr>
+        <w:t xml:space="preserve"> &lt;</w:t>
+      </w:r>
+      <w:r>
+        <w:rPr>
+          <w:i/>
+          <w:sz w:val="28"/>
+          <w:szCs w:val="28"/>
           <w:lang w:val="en-US"/>
         </w:rPr>
-        <w:t xml:space="preserve"> &lt;</w:t>
+        <w:t>result</w:t>
       </w:r>
       <w:r>
         <w:rPr>
           <w:i/>
           <w:sz w:val="28"/>
           <w:szCs w:val="28"/>
+        </w:rPr>
+        <w:t xml:space="preserve"> </w:t>
+      </w:r>
+      <w:r>
+        <w:rPr>
+          <w:i/>
+          <w:sz w:val="28"/>
+          <w:szCs w:val="28"/>
           <w:lang w:val="en-US"/>
         </w:rPr>
-        <w:t>result file&gt;</w:t>
+        <w:t>file</w:t>
+      </w:r>
+      <w:r>
+        <w:rPr>
+          <w:i/>
+          <w:sz w:val="28"/>
+          <w:szCs w:val="28"/>
+        </w:rPr>
+        <w:t>&gt;</w:t>
       </w:r>
     </w:p>
     <w:p>
